--- a/Rapport Admin/Mission 2/Rapport Sécurité.docx
+++ b/Rapport Admin/Mission 2/Rapport Sécurité.docx
@@ -1104,9 +1104,9 @@
                   </wp:anchor>
                 </w:drawing>
               </mc:Choice>
-              <mc:Fallback xmlns:mv="urn:schemas-microsoft-com:mac:vml" xmlns:mo="http://schemas.microsoft.com/office/mac/office/2008/main">
+              <mc:Fallback>
                 <w:pict>
-                  <v:shape w14:anchorId="6397152F" id="Zone de texte 2" o:spid="_x0000_s1027" type="#_x0000_t202" style="position:absolute;left:0;text-align:left;margin-left:36.9pt;margin-top:692.7pt;width:523.1pt;height:108.05pt;z-index:251661312;visibility:visible;mso-wrap-style:square;mso-width-percent:1154;mso-height-percent:0;mso-wrap-distance-left:9pt;mso-wrap-distance-top:0;mso-wrap-distance-right:9pt;mso-wrap-distance-bottom:0;mso-position-horizontal:absolute;mso-position-horizontal-relative:page;mso-position-vertical:absolute;mso-position-vertical-relative:page;mso-width-percent:1154;mso-height-percent:0;mso-width-relative:margin;mso-height-relative:margin;v-text-anchor:top" o:gfxdata="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" filled="f" stroked="f" strokeweight=".5pt">
+                  <v:shape w14:anchorId="6397152F" id="Zone de texte 2" o:spid="_x0000_s1027" type="#_x0000_t202" style="position:absolute;left:0;text-align:left;margin-left:36.9pt;margin-top:692.7pt;width:523.1pt;height:108.05pt;z-index:251661312;visibility:visible;mso-wrap-style:square;mso-width-percent:1154;mso-height-percent:0;mso-wrap-distance-left:9pt;mso-wrap-distance-top:0;mso-wrap-distance-right:9pt;mso-wrap-distance-bottom:0;mso-position-horizontal:absolute;mso-position-horizontal-relative:page;mso-position-vertical:absolute;mso-position-vertical-relative:page;mso-width-percent:1154;mso-height-percent:0;mso-width-relative:margin;mso-height-relative:margin;v-text-anchor:top" o:gfxdata="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" filled="f" stroked="f" strokeweight=".5pt">
                     <v:textbox inset="1in,0,86.4pt,0">
                       <w:txbxContent>
                         <w:bookmarkStart w:id="1" w:name="_Toc533122766" w:displacedByCustomXml="next"/>
@@ -1124,6 +1124,11 @@
                             <w:dataBinding w:prefixMappings="xmlns:ns0='http://purl.org/dc/elements/1.1/' xmlns:ns1='http://schemas.openxmlformats.org/package/2006/metadata/core-properties' " w:xpath="/ns1:coreProperties[1]/ns0:subject[1]" w:storeItemID="{6C3C8BC8-F283-45AE-878A-BAB7291924A1}"/>
                             <w:text/>
                           </w:sdtPr>
+                          <w:sdtEndPr>
+                            <w:rPr>
+                              <w:rStyle w:val="Titre1Car"/>
+                            </w:rPr>
+                          </w:sdtEndPr>
                           <w:sdtContent>
                             <w:p>
                               <w:pPr>
@@ -1351,107 +1356,410 @@
       <w:bookmarkEnd w:id="1"/>
     </w:p>
     <w:p/>
+    <w:p/>
     <w:p>
       <w:pPr>
         <w:pStyle w:val="Titre2"/>
       </w:pPr>
-    </w:p>
-    <w:p>
-      <w:r>
-        <w:t>Voici ci-dessous plusieurs techniques ou conseils pour garantir un</w:t>
-      </w:r>
-      <w:r>
-        <w:t>e</w:t>
-      </w:r>
-      <w:r>
-        <w:t xml:space="preserve"> sécurisation ou prévoir quelconque fuites ou piratage… </w:t>
-      </w:r>
-      <w:bookmarkStart w:id="2" w:name="_GoBack"/>
+      <w:bookmarkStart w:id="2" w:name="_Toc3384648"/>
+      <w:r>
+        <w:t>Serveur Web</w:t>
+      </w:r>
+      <w:r>
+        <w:t xml:space="preserve"> - DNS</w:t>
+      </w:r>
       <w:bookmarkEnd w:id="2"/>
     </w:p>
     <w:p/>
     <w:p/>
     <w:p>
-      <w:pPr>
-        <w:pStyle w:val="Titre2"/>
-      </w:pPr>
-      <w:bookmarkStart w:id="3" w:name="_Toc3384648"/>
-      <w:r>
-        <w:t>Serveur Web</w:t>
-      </w:r>
-      <w:r>
-        <w:t xml:space="preserve"> - DNS</w:t>
-      </w:r>
-      <w:bookmarkEnd w:id="3"/>
+      <w:r>
+        <w:t>Nous allons utiliser le Protocol</w:t>
+      </w:r>
+      <w:r>
+        <w:t>e</w:t>
+      </w:r>
+      <w:r>
+        <w:t xml:space="preserve"> HTTPS</w:t>
+      </w:r>
+      <w:r>
+        <w:t>. (Nous devrons valider un certificat de sécurité)</w:t>
+      </w:r>
+      <w:r>
+        <w:t>.</w:t>
+      </w:r>
+      <w:r>
+        <w:t xml:space="preserve"> </w:t>
+      </w:r>
+      <w:r>
+        <w:rPr>
+          <w:i/>
+        </w:rPr>
+        <w:t xml:space="preserve">Plus de sécurité </w:t>
+      </w:r>
+      <w:r>
+        <w:rPr>
+          <w:i/>
+        </w:rPr>
+        <w:t>avec le protocol</w:t>
+      </w:r>
+      <w:r>
+        <w:rPr>
+          <w:i/>
+        </w:rPr>
+        <w:t>e HTTPS, toutes les données sont chiffrées.</w:t>
+      </w:r>
+    </w:p>
+    <w:p>
+      <w:r>
+        <w:t xml:space="preserve">Nous </w:t>
+      </w:r>
+      <w:r>
+        <w:t xml:space="preserve">ne </w:t>
+      </w:r>
+      <w:r>
+        <w:t>l’avons pas encore installé mais cela est prévu prochainement.</w:t>
+      </w:r>
     </w:p>
     <w:p/>
     <w:p>
       <w:r>
-        <w:t>Nous allons utiliser le Protocol HTTPS</w:t>
-      </w:r>
-      <w:r>
-        <w:t>. (Nous devrons valider un certificat de sécurité)</w:t>
-      </w:r>
-    </w:p>
-    <w:p>
-      <w:r>
-        <w:t xml:space="preserve">Nous </w:t>
-      </w:r>
-      <w:r>
-        <w:t xml:space="preserve">ne </w:t>
-      </w:r>
-      <w:r>
-        <w:t>l’avons pas encore installé mais cela est prévu prochainement.</w:t>
+        <w:t xml:space="preserve">Nous allons utiliser premièrement Fail2Ban pour sécuriser </w:t>
+      </w:r>
+      <w:r>
+        <w:t>les serveurs.</w:t>
       </w:r>
     </w:p>
     <w:p/>
     <w:p>
-      <w:r>
-        <w:t xml:space="preserve">Nous allons utiliser premièrement Fail2Ban pour sécuriser </w:t>
-      </w:r>
-      <w:r>
-        <w:t>les serveurs.</w:t>
-      </w:r>
+      <w:pPr>
+        <w:pStyle w:val="Titre3"/>
+      </w:pPr>
+      <w:r>
+        <w:t>Risques</w:t>
+      </w:r>
+    </w:p>
+    <w:p>
+      <w:pPr>
+        <w:pStyle w:val="Paragraphedeliste"/>
+        <w:numPr>
+          <w:ilvl w:val="0"/>
+          <w:numId w:val="7"/>
+        </w:numPr>
+        <w:rPr>
+          <w:i/>
+        </w:rPr>
+      </w:pPr>
+      <w:r>
+        <w:rPr>
+          <w:i/>
+        </w:rPr>
+        <w:t>Le certificat de sécurité n’est pas encore fait (HTPS)</w:t>
+      </w:r>
+    </w:p>
+    <w:p>
+      <w:pPr>
+        <w:pStyle w:val="Paragraphedeliste"/>
+      </w:pPr>
     </w:p>
     <w:p/>
     <w:p>
-      <w:r>
-        <w:t xml:space="preserve">De plus, nous utilisons </w:t>
-      </w:r>
-      <w:proofErr w:type="spellStart"/>
-      <w:r>
-        <w:t>ssh</w:t>
-      </w:r>
-      <w:proofErr w:type="spellEnd"/>
-      <w:r>
-        <w:t xml:space="preserve"> pour se connecter au VPN pour plus de sécurité.</w:t>
+      <w:pPr>
+        <w:rPr>
+          <w:rFonts w:ascii="-webkit-standard" w:hAnsi="-webkit-standard"/>
+        </w:rPr>
+      </w:pPr>
+    </w:p>
+    <w:p>
+      <w:pPr>
+        <w:pStyle w:val="Titre2"/>
+        <w:rPr>
+          <w:rFonts w:eastAsia="Times New Roman"/>
+        </w:rPr>
+      </w:pPr>
+      <w:r>
+        <w:rPr>
+          <w:rFonts w:eastAsia="Times New Roman"/>
+        </w:rPr>
+        <w:t>Sécurisation sur les VPS</w:t>
       </w:r>
     </w:p>
     <w:p/>
     <w:p>
       <w:pPr>
         <w:rPr>
-          <w:rFonts w:ascii="-webkit-standard" w:hAnsi="-webkit-standard"/>
-        </w:rPr>
-      </w:pPr>
+          <w:i/>
+        </w:rPr>
+      </w:pPr>
+      <w:r>
+        <w:rPr>
+          <w:i/>
+        </w:rPr>
+        <w:t>Nous avons créé un nouvel utilisateur pour ne plus se connecter en super-utilisateur. Ensuite nous avons généré une clé publique et clé privée, afin de pouvoir les protéger à l’aide d’une phrase de sécurité.</w:t>
+      </w:r>
+    </w:p>
+    <w:p/>
+    <w:p>
+      <w:pPr>
+        <w:pStyle w:val="Paragraphedeliste"/>
+        <w:numPr>
+          <w:ilvl w:val="0"/>
+          <w:numId w:val="6"/>
+        </w:numPr>
+        <w:spacing w:after="240"/>
+        <w:rPr>
+          <w:rFonts w:eastAsia="Times New Roman"/>
+          <w:i/>
+        </w:rPr>
+      </w:pPr>
+      <w:r>
+        <w:rPr>
+          <w:rFonts w:eastAsia="Times New Roman"/>
+          <w:i/>
+        </w:rPr>
+        <w:t xml:space="preserve">Mises à jour de mot de passe par exemple régulièrement </w:t>
+      </w:r>
     </w:p>
     <w:p>
       <w:pPr>
-        <w:rPr>
-          <w:rFonts w:ascii="-webkit-standard" w:hAnsi="-webkit-standard"/>
-        </w:rPr>
-      </w:pPr>
+        <w:pStyle w:val="Paragraphedeliste"/>
+        <w:numPr>
+          <w:ilvl w:val="1"/>
+          <w:numId w:val="6"/>
+        </w:numPr>
+        <w:spacing w:after="240"/>
+        <w:rPr>
+          <w:rFonts w:eastAsia="Times New Roman"/>
+          <w:i/>
+        </w:rPr>
+      </w:pPr>
+      <w:r>
+        <w:rPr>
+          <w:rFonts w:eastAsia="Times New Roman"/>
+          <w:i/>
+        </w:rPr>
+        <w:t>Permet de garder une sécurité si perte ou piratage de mot de passe</w:t>
+      </w:r>
     </w:p>
     <w:p>
       <w:pPr>
+        <w:pStyle w:val="Paragraphedeliste"/>
         <w:spacing w:after="240"/>
+        <w:ind w:left="1440"/>
         <w:rPr>
           <w:rFonts w:eastAsia="Times New Roman"/>
-        </w:rPr>
-      </w:pPr>
+          <w:i/>
+        </w:rPr>
+      </w:pPr>
+    </w:p>
+    <w:p>
+      <w:pPr>
+        <w:pStyle w:val="Paragraphedeliste"/>
+        <w:numPr>
+          <w:ilvl w:val="0"/>
+          <w:numId w:val="6"/>
+        </w:numPr>
+        <w:spacing w:after="240"/>
+        <w:rPr>
+          <w:rFonts w:eastAsia="Times New Roman"/>
+          <w:i/>
+        </w:rPr>
+      </w:pPr>
+      <w:r>
+        <w:rPr>
+          <w:rFonts w:eastAsia="Times New Roman"/>
+          <w:i/>
+        </w:rPr>
+        <w:t>Création d’</w:t>
+      </w:r>
+      <w:r>
+        <w:rPr>
+          <w:i/>
+        </w:rPr>
+        <w:t xml:space="preserve">un nouvel utilisateur admin </w:t>
+      </w:r>
+    </w:p>
+    <w:p>
+      <w:pPr>
+        <w:pStyle w:val="Paragraphedeliste"/>
+        <w:numPr>
+          <w:ilvl w:val="1"/>
+          <w:numId w:val="6"/>
+        </w:numPr>
+        <w:spacing w:after="240"/>
+        <w:rPr>
+          <w:rFonts w:eastAsia="Times New Roman"/>
+          <w:i/>
+        </w:rPr>
+      </w:pPr>
+      <w:r>
+        <w:rPr>
+          <w:rFonts w:eastAsia="Times New Roman"/>
+          <w:i/>
+        </w:rPr>
+        <w:t>Permet de ne pas se connecter directement avec au super-utilisateur (</w:t>
+      </w:r>
+      <w:proofErr w:type="spellStart"/>
+      <w:r>
+        <w:rPr>
+          <w:rFonts w:eastAsia="Times New Roman"/>
+          <w:i/>
+        </w:rPr>
+        <w:t>Root</w:t>
+      </w:r>
+      <w:proofErr w:type="spellEnd"/>
+      <w:r>
+        <w:rPr>
+          <w:rFonts w:eastAsia="Times New Roman"/>
+          <w:i/>
+        </w:rPr>
+        <w:t>) lors de la connexion au VPS.</w:t>
+      </w:r>
+    </w:p>
+    <w:p>
+      <w:pPr>
+        <w:pStyle w:val="Paragraphedeliste"/>
+        <w:spacing w:after="240"/>
+        <w:ind w:left="1440"/>
+        <w:rPr>
+          <w:rFonts w:eastAsia="Times New Roman"/>
+          <w:i/>
+        </w:rPr>
+      </w:pPr>
+    </w:p>
+    <w:p>
+      <w:pPr>
+        <w:pStyle w:val="Paragraphedeliste"/>
+        <w:numPr>
+          <w:ilvl w:val="0"/>
+          <w:numId w:val="6"/>
+        </w:numPr>
+        <w:spacing w:after="240"/>
+        <w:rPr>
+          <w:rFonts w:eastAsia="Times New Roman"/>
+          <w:i/>
+        </w:rPr>
+      </w:pPr>
+      <w:r>
+        <w:rPr>
+          <w:rFonts w:eastAsia="Times New Roman"/>
+          <w:i/>
+        </w:rPr>
+        <w:t>Installation de Fail to Ban</w:t>
+      </w:r>
+    </w:p>
+    <w:p>
+      <w:pPr>
+        <w:pStyle w:val="Paragraphedeliste"/>
+        <w:numPr>
+          <w:ilvl w:val="1"/>
+          <w:numId w:val="6"/>
+        </w:numPr>
+        <w:spacing w:after="240"/>
+        <w:rPr>
+          <w:rFonts w:eastAsia="Times New Roman"/>
+          <w:i/>
+        </w:rPr>
+      </w:pPr>
+      <w:r>
+        <w:rPr>
+          <w:rFonts w:eastAsia="Times New Roman"/>
+          <w:i/>
+        </w:rPr>
+        <w:t xml:space="preserve">Permet de se protéger contre les tentatives d’intrusions   </w:t>
+      </w:r>
+    </w:p>
+    <w:p>
+      <w:pPr>
+        <w:pStyle w:val="Titre3"/>
+      </w:pPr>
+      <w:r>
+        <w:t>Risques</w:t>
+      </w:r>
+    </w:p>
+    <w:p>
+      <w:pPr>
+        <w:pStyle w:val="Paragraphedeliste"/>
+        <w:numPr>
+          <w:ilvl w:val="0"/>
+          <w:numId w:val="6"/>
+        </w:numPr>
+        <w:rPr>
+          <w:i/>
+        </w:rPr>
+      </w:pPr>
+      <w:r>
+        <w:rPr>
+          <w:i/>
+        </w:rPr>
+        <w:t xml:space="preserve">Connexion encore possible sur le </w:t>
+      </w:r>
+      <w:proofErr w:type="spellStart"/>
+      <w:r>
+        <w:rPr>
+          <w:i/>
+        </w:rPr>
+        <w:t>Root</w:t>
+      </w:r>
+      <w:proofErr w:type="spellEnd"/>
+      <w:r>
+        <w:rPr>
+          <w:i/>
+        </w:rPr>
+        <w:t xml:space="preserve"> car nous n’avons pas encore désactivé l’accès au VPS en SSH pour cet utilisateur.</w:t>
+      </w:r>
     </w:p>
     <w:p/>
+    <w:p>
+      <w:pPr>
+        <w:pStyle w:val="Titre2"/>
+      </w:pPr>
+      <w:r>
+        <w:t>Serveur Mail</w:t>
+      </w:r>
+    </w:p>
     <w:p/>
+    <w:p>
+      <w:pPr>
+        <w:rPr>
+          <w:i/>
+        </w:rPr>
+      </w:pPr>
+      <w:r>
+        <w:rPr>
+          <w:i/>
+        </w:rPr>
+        <w:t>N</w:t>
+      </w:r>
+      <w:r>
+        <w:rPr>
+          <w:i/>
+        </w:rPr>
+        <w:t xml:space="preserve">ous pouvons éventuellement utiliser un certificat SSL pour plus de sécurité pour les mails, mais nous ne l’utilisons pas encore personnellement. </w:t>
+      </w:r>
+    </w:p>
+    <w:p>
+      <w:pPr>
+        <w:rPr>
+          <w:i/>
+        </w:rPr>
+      </w:pPr>
+    </w:p>
+    <w:p>
+      <w:pPr>
+        <w:rPr>
+          <w:i/>
+        </w:rPr>
+      </w:pPr>
+      <w:r>
+        <w:rPr>
+          <w:i/>
+        </w:rPr>
+        <w:t>Bien évidemment, les mots de passes utilisés devront être complexe à trouver pour augmenter la difficulté de le trouver.</w:t>
+      </w:r>
+      <w:bookmarkStart w:id="3" w:name="_GoBack"/>
+      <w:bookmarkEnd w:id="3"/>
+    </w:p>
     <w:sectPr>
       <w:type w:val="continuous"/>
       <w:pgSz w:w="11900" w:h="16840"/>
@@ -1873,6 +2181,118 @@
     </w:lvl>
   </w:abstractNum>
   <w:abstractNum w:abstractNumId="2" w15:restartNumberingAfterBreak="0">
+    <w:nsid w:val="63F5789B"/>
+    <w:multiLevelType w:val="hybridMultilevel"/>
+    <w:tmpl w:val="94620C84"/>
+    <w:lvl w:ilvl="0" w:tplc="3BF0E898">
+      <w:numFmt w:val="bullet"/>
+      <w:lvlText w:val="-"/>
+      <w:lvlJc w:val="left"/>
+      <w:pPr>
+        <w:ind w:left="720" w:hanging="360"/>
+      </w:pPr>
+      <w:rPr>
+        <w:rFonts w:ascii="-webkit-standard" w:eastAsiaTheme="minorHAnsi" w:hAnsi="-webkit-standard" w:cs="Times New Roman" w:hint="default"/>
+      </w:rPr>
+    </w:lvl>
+    <w:lvl w:ilvl="1" w:tplc="040C0003" w:tentative="1">
+      <w:start w:val="1"/>
+      <w:numFmt w:val="bullet"/>
+      <w:lvlText w:val="o"/>
+      <w:lvlJc w:val="left"/>
+      <w:pPr>
+        <w:ind w:left="1440" w:hanging="360"/>
+      </w:pPr>
+      <w:rPr>
+        <w:rFonts w:ascii="Courier New" w:hAnsi="Courier New" w:cs="Courier New" w:hint="default"/>
+      </w:rPr>
+    </w:lvl>
+    <w:lvl w:ilvl="2" w:tplc="040C0005" w:tentative="1">
+      <w:start w:val="1"/>
+      <w:numFmt w:val="bullet"/>
+      <w:lvlText w:val=""/>
+      <w:lvlJc w:val="left"/>
+      <w:pPr>
+        <w:ind w:left="2160" w:hanging="360"/>
+      </w:pPr>
+      <w:rPr>
+        <w:rFonts w:ascii="Wingdings" w:hAnsi="Wingdings" w:hint="default"/>
+      </w:rPr>
+    </w:lvl>
+    <w:lvl w:ilvl="3" w:tplc="040C0001" w:tentative="1">
+      <w:start w:val="1"/>
+      <w:numFmt w:val="bullet"/>
+      <w:lvlText w:val=""/>
+      <w:lvlJc w:val="left"/>
+      <w:pPr>
+        <w:ind w:left="2880" w:hanging="360"/>
+      </w:pPr>
+      <w:rPr>
+        <w:rFonts w:ascii="Symbol" w:hAnsi="Symbol" w:hint="default"/>
+      </w:rPr>
+    </w:lvl>
+    <w:lvl w:ilvl="4" w:tplc="040C0003" w:tentative="1">
+      <w:start w:val="1"/>
+      <w:numFmt w:val="bullet"/>
+      <w:lvlText w:val="o"/>
+      <w:lvlJc w:val="left"/>
+      <w:pPr>
+        <w:ind w:left="3600" w:hanging="360"/>
+      </w:pPr>
+      <w:rPr>
+        <w:rFonts w:ascii="Courier New" w:hAnsi="Courier New" w:cs="Courier New" w:hint="default"/>
+      </w:rPr>
+    </w:lvl>
+    <w:lvl w:ilvl="5" w:tplc="040C0005" w:tentative="1">
+      <w:start w:val="1"/>
+      <w:numFmt w:val="bullet"/>
+      <w:lvlText w:val=""/>
+      <w:lvlJc w:val="left"/>
+      <w:pPr>
+        <w:ind w:left="4320" w:hanging="360"/>
+      </w:pPr>
+      <w:rPr>
+        <w:rFonts w:ascii="Wingdings" w:hAnsi="Wingdings" w:hint="default"/>
+      </w:rPr>
+    </w:lvl>
+    <w:lvl w:ilvl="6" w:tplc="040C0001" w:tentative="1">
+      <w:start w:val="1"/>
+      <w:numFmt w:val="bullet"/>
+      <w:lvlText w:val=""/>
+      <w:lvlJc w:val="left"/>
+      <w:pPr>
+        <w:ind w:left="5040" w:hanging="360"/>
+      </w:pPr>
+      <w:rPr>
+        <w:rFonts w:ascii="Symbol" w:hAnsi="Symbol" w:hint="default"/>
+      </w:rPr>
+    </w:lvl>
+    <w:lvl w:ilvl="7" w:tplc="040C0003" w:tentative="1">
+      <w:start w:val="1"/>
+      <w:numFmt w:val="bullet"/>
+      <w:lvlText w:val="o"/>
+      <w:lvlJc w:val="left"/>
+      <w:pPr>
+        <w:ind w:left="5760" w:hanging="360"/>
+      </w:pPr>
+      <w:rPr>
+        <w:rFonts w:ascii="Courier New" w:hAnsi="Courier New" w:cs="Courier New" w:hint="default"/>
+      </w:rPr>
+    </w:lvl>
+    <w:lvl w:ilvl="8" w:tplc="040C0005" w:tentative="1">
+      <w:start w:val="1"/>
+      <w:numFmt w:val="bullet"/>
+      <w:lvlText w:val=""/>
+      <w:lvlJc w:val="left"/>
+      <w:pPr>
+        <w:ind w:left="6480" w:hanging="360"/>
+      </w:pPr>
+      <w:rPr>
+        <w:rFonts w:ascii="Wingdings" w:hAnsi="Wingdings" w:hint="default"/>
+      </w:rPr>
+    </w:lvl>
+  </w:abstractNum>
+  <w:abstractNum w:abstractNumId="3" w15:restartNumberingAfterBreak="0">
     <w:nsid w:val="67C77935"/>
     <w:multiLevelType w:val="hybridMultilevel"/>
     <w:tmpl w:val="EA125CD2"/>
@@ -1901,6 +2321,342 @@
       </w:rPr>
     </w:lvl>
     <w:lvl w:ilvl="2" w:tplc="040C0005" w:tentative="1">
+      <w:start w:val="1"/>
+      <w:numFmt w:val="bullet"/>
+      <w:lvlText w:val=""/>
+      <w:lvlJc w:val="left"/>
+      <w:pPr>
+        <w:ind w:left="2160" w:hanging="360"/>
+      </w:pPr>
+      <w:rPr>
+        <w:rFonts w:ascii="Wingdings" w:hAnsi="Wingdings" w:hint="default"/>
+      </w:rPr>
+    </w:lvl>
+    <w:lvl w:ilvl="3" w:tplc="040C0001" w:tentative="1">
+      <w:start w:val="1"/>
+      <w:numFmt w:val="bullet"/>
+      <w:lvlText w:val=""/>
+      <w:lvlJc w:val="left"/>
+      <w:pPr>
+        <w:ind w:left="2880" w:hanging="360"/>
+      </w:pPr>
+      <w:rPr>
+        <w:rFonts w:ascii="Symbol" w:hAnsi="Symbol" w:hint="default"/>
+      </w:rPr>
+    </w:lvl>
+    <w:lvl w:ilvl="4" w:tplc="040C0003" w:tentative="1">
+      <w:start w:val="1"/>
+      <w:numFmt w:val="bullet"/>
+      <w:lvlText w:val="o"/>
+      <w:lvlJc w:val="left"/>
+      <w:pPr>
+        <w:ind w:left="3600" w:hanging="360"/>
+      </w:pPr>
+      <w:rPr>
+        <w:rFonts w:ascii="Courier New" w:hAnsi="Courier New" w:cs="Courier New" w:hint="default"/>
+      </w:rPr>
+    </w:lvl>
+    <w:lvl w:ilvl="5" w:tplc="040C0005" w:tentative="1">
+      <w:start w:val="1"/>
+      <w:numFmt w:val="bullet"/>
+      <w:lvlText w:val=""/>
+      <w:lvlJc w:val="left"/>
+      <w:pPr>
+        <w:ind w:left="4320" w:hanging="360"/>
+      </w:pPr>
+      <w:rPr>
+        <w:rFonts w:ascii="Wingdings" w:hAnsi="Wingdings" w:hint="default"/>
+      </w:rPr>
+    </w:lvl>
+    <w:lvl w:ilvl="6" w:tplc="040C0001" w:tentative="1">
+      <w:start w:val="1"/>
+      <w:numFmt w:val="bullet"/>
+      <w:lvlText w:val=""/>
+      <w:lvlJc w:val="left"/>
+      <w:pPr>
+        <w:ind w:left="5040" w:hanging="360"/>
+      </w:pPr>
+      <w:rPr>
+        <w:rFonts w:ascii="Symbol" w:hAnsi="Symbol" w:hint="default"/>
+      </w:rPr>
+    </w:lvl>
+    <w:lvl w:ilvl="7" w:tplc="040C0003" w:tentative="1">
+      <w:start w:val="1"/>
+      <w:numFmt w:val="bullet"/>
+      <w:lvlText w:val="o"/>
+      <w:lvlJc w:val="left"/>
+      <w:pPr>
+        <w:ind w:left="5760" w:hanging="360"/>
+      </w:pPr>
+      <w:rPr>
+        <w:rFonts w:ascii="Courier New" w:hAnsi="Courier New" w:cs="Courier New" w:hint="default"/>
+      </w:rPr>
+    </w:lvl>
+    <w:lvl w:ilvl="8" w:tplc="040C0005" w:tentative="1">
+      <w:start w:val="1"/>
+      <w:numFmt w:val="bullet"/>
+      <w:lvlText w:val=""/>
+      <w:lvlJc w:val="left"/>
+      <w:pPr>
+        <w:ind w:left="6480" w:hanging="360"/>
+      </w:pPr>
+      <w:rPr>
+        <w:rFonts w:ascii="Wingdings" w:hAnsi="Wingdings" w:hint="default"/>
+      </w:rPr>
+    </w:lvl>
+  </w:abstractNum>
+  <w:abstractNum w:abstractNumId="4" w15:restartNumberingAfterBreak="0">
+    <w:nsid w:val="6FBD68C6"/>
+    <w:multiLevelType w:val="hybridMultilevel"/>
+    <w:tmpl w:val="CEA4F39A"/>
+    <w:lvl w:ilvl="0" w:tplc="FA02E466">
+      <w:numFmt w:val="bullet"/>
+      <w:lvlText w:val="-"/>
+      <w:lvlJc w:val="left"/>
+      <w:pPr>
+        <w:ind w:left="1068" w:hanging="360"/>
+      </w:pPr>
+      <w:rPr>
+        <w:rFonts w:ascii="Times New Roman" w:eastAsia="Times New Roman" w:hAnsi="Times New Roman" w:cs="Times New Roman" w:hint="default"/>
+      </w:rPr>
+    </w:lvl>
+    <w:lvl w:ilvl="1" w:tplc="040C0003" w:tentative="1">
+      <w:start w:val="1"/>
+      <w:numFmt w:val="bullet"/>
+      <w:lvlText w:val="o"/>
+      <w:lvlJc w:val="left"/>
+      <w:pPr>
+        <w:ind w:left="1788" w:hanging="360"/>
+      </w:pPr>
+      <w:rPr>
+        <w:rFonts w:ascii="Courier New" w:hAnsi="Courier New" w:cs="Courier New" w:hint="default"/>
+      </w:rPr>
+    </w:lvl>
+    <w:lvl w:ilvl="2" w:tplc="040C0005" w:tentative="1">
+      <w:start w:val="1"/>
+      <w:numFmt w:val="bullet"/>
+      <w:lvlText w:val=""/>
+      <w:lvlJc w:val="left"/>
+      <w:pPr>
+        <w:ind w:left="2508" w:hanging="360"/>
+      </w:pPr>
+      <w:rPr>
+        <w:rFonts w:ascii="Wingdings" w:hAnsi="Wingdings" w:hint="default"/>
+      </w:rPr>
+    </w:lvl>
+    <w:lvl w:ilvl="3" w:tplc="040C0001" w:tentative="1">
+      <w:start w:val="1"/>
+      <w:numFmt w:val="bullet"/>
+      <w:lvlText w:val=""/>
+      <w:lvlJc w:val="left"/>
+      <w:pPr>
+        <w:ind w:left="3228" w:hanging="360"/>
+      </w:pPr>
+      <w:rPr>
+        <w:rFonts w:ascii="Symbol" w:hAnsi="Symbol" w:hint="default"/>
+      </w:rPr>
+    </w:lvl>
+    <w:lvl w:ilvl="4" w:tplc="040C0003" w:tentative="1">
+      <w:start w:val="1"/>
+      <w:numFmt w:val="bullet"/>
+      <w:lvlText w:val="o"/>
+      <w:lvlJc w:val="left"/>
+      <w:pPr>
+        <w:ind w:left="3948" w:hanging="360"/>
+      </w:pPr>
+      <w:rPr>
+        <w:rFonts w:ascii="Courier New" w:hAnsi="Courier New" w:cs="Courier New" w:hint="default"/>
+      </w:rPr>
+    </w:lvl>
+    <w:lvl w:ilvl="5" w:tplc="040C0005" w:tentative="1">
+      <w:start w:val="1"/>
+      <w:numFmt w:val="bullet"/>
+      <w:lvlText w:val=""/>
+      <w:lvlJc w:val="left"/>
+      <w:pPr>
+        <w:ind w:left="4668" w:hanging="360"/>
+      </w:pPr>
+      <w:rPr>
+        <w:rFonts w:ascii="Wingdings" w:hAnsi="Wingdings" w:hint="default"/>
+      </w:rPr>
+    </w:lvl>
+    <w:lvl w:ilvl="6" w:tplc="040C0001" w:tentative="1">
+      <w:start w:val="1"/>
+      <w:numFmt w:val="bullet"/>
+      <w:lvlText w:val=""/>
+      <w:lvlJc w:val="left"/>
+      <w:pPr>
+        <w:ind w:left="5388" w:hanging="360"/>
+      </w:pPr>
+      <w:rPr>
+        <w:rFonts w:ascii="Symbol" w:hAnsi="Symbol" w:hint="default"/>
+      </w:rPr>
+    </w:lvl>
+    <w:lvl w:ilvl="7" w:tplc="040C0003" w:tentative="1">
+      <w:start w:val="1"/>
+      <w:numFmt w:val="bullet"/>
+      <w:lvlText w:val="o"/>
+      <w:lvlJc w:val="left"/>
+      <w:pPr>
+        <w:ind w:left="6108" w:hanging="360"/>
+      </w:pPr>
+      <w:rPr>
+        <w:rFonts w:ascii="Courier New" w:hAnsi="Courier New" w:cs="Courier New" w:hint="default"/>
+      </w:rPr>
+    </w:lvl>
+    <w:lvl w:ilvl="8" w:tplc="040C0005" w:tentative="1">
+      <w:start w:val="1"/>
+      <w:numFmt w:val="bullet"/>
+      <w:lvlText w:val=""/>
+      <w:lvlJc w:val="left"/>
+      <w:pPr>
+        <w:ind w:left="6828" w:hanging="360"/>
+      </w:pPr>
+      <w:rPr>
+        <w:rFonts w:ascii="Wingdings" w:hAnsi="Wingdings" w:hint="default"/>
+      </w:rPr>
+    </w:lvl>
+  </w:abstractNum>
+  <w:abstractNum w:abstractNumId="5" w15:restartNumberingAfterBreak="0">
+    <w:nsid w:val="7D865159"/>
+    <w:multiLevelType w:val="hybridMultilevel"/>
+    <w:tmpl w:val="1F62497C"/>
+    <w:lvl w:ilvl="0" w:tplc="443295C4">
+      <w:numFmt w:val="bullet"/>
+      <w:lvlText w:val="-"/>
+      <w:lvlJc w:val="left"/>
+      <w:pPr>
+        <w:ind w:left="720" w:hanging="360"/>
+      </w:pPr>
+      <w:rPr>
+        <w:rFonts w:ascii="Times New Roman" w:eastAsiaTheme="minorHAnsi" w:hAnsi="Times New Roman" w:cs="Times New Roman" w:hint="default"/>
+      </w:rPr>
+    </w:lvl>
+    <w:lvl w:ilvl="1" w:tplc="040C0003" w:tentative="1">
+      <w:start w:val="1"/>
+      <w:numFmt w:val="bullet"/>
+      <w:lvlText w:val="o"/>
+      <w:lvlJc w:val="left"/>
+      <w:pPr>
+        <w:ind w:left="1440" w:hanging="360"/>
+      </w:pPr>
+      <w:rPr>
+        <w:rFonts w:ascii="Courier New" w:hAnsi="Courier New" w:cs="Courier New" w:hint="default"/>
+      </w:rPr>
+    </w:lvl>
+    <w:lvl w:ilvl="2" w:tplc="040C0005" w:tentative="1">
+      <w:start w:val="1"/>
+      <w:numFmt w:val="bullet"/>
+      <w:lvlText w:val=""/>
+      <w:lvlJc w:val="left"/>
+      <w:pPr>
+        <w:ind w:left="2160" w:hanging="360"/>
+      </w:pPr>
+      <w:rPr>
+        <w:rFonts w:ascii="Wingdings" w:hAnsi="Wingdings" w:hint="default"/>
+      </w:rPr>
+    </w:lvl>
+    <w:lvl w:ilvl="3" w:tplc="040C0001" w:tentative="1">
+      <w:start w:val="1"/>
+      <w:numFmt w:val="bullet"/>
+      <w:lvlText w:val=""/>
+      <w:lvlJc w:val="left"/>
+      <w:pPr>
+        <w:ind w:left="2880" w:hanging="360"/>
+      </w:pPr>
+      <w:rPr>
+        <w:rFonts w:ascii="Symbol" w:hAnsi="Symbol" w:hint="default"/>
+      </w:rPr>
+    </w:lvl>
+    <w:lvl w:ilvl="4" w:tplc="040C0003" w:tentative="1">
+      <w:start w:val="1"/>
+      <w:numFmt w:val="bullet"/>
+      <w:lvlText w:val="o"/>
+      <w:lvlJc w:val="left"/>
+      <w:pPr>
+        <w:ind w:left="3600" w:hanging="360"/>
+      </w:pPr>
+      <w:rPr>
+        <w:rFonts w:ascii="Courier New" w:hAnsi="Courier New" w:cs="Courier New" w:hint="default"/>
+      </w:rPr>
+    </w:lvl>
+    <w:lvl w:ilvl="5" w:tplc="040C0005" w:tentative="1">
+      <w:start w:val="1"/>
+      <w:numFmt w:val="bullet"/>
+      <w:lvlText w:val=""/>
+      <w:lvlJc w:val="left"/>
+      <w:pPr>
+        <w:ind w:left="4320" w:hanging="360"/>
+      </w:pPr>
+      <w:rPr>
+        <w:rFonts w:ascii="Wingdings" w:hAnsi="Wingdings" w:hint="default"/>
+      </w:rPr>
+    </w:lvl>
+    <w:lvl w:ilvl="6" w:tplc="040C0001" w:tentative="1">
+      <w:start w:val="1"/>
+      <w:numFmt w:val="bullet"/>
+      <w:lvlText w:val=""/>
+      <w:lvlJc w:val="left"/>
+      <w:pPr>
+        <w:ind w:left="5040" w:hanging="360"/>
+      </w:pPr>
+      <w:rPr>
+        <w:rFonts w:ascii="Symbol" w:hAnsi="Symbol" w:hint="default"/>
+      </w:rPr>
+    </w:lvl>
+    <w:lvl w:ilvl="7" w:tplc="040C0003" w:tentative="1">
+      <w:start w:val="1"/>
+      <w:numFmt w:val="bullet"/>
+      <w:lvlText w:val="o"/>
+      <w:lvlJc w:val="left"/>
+      <w:pPr>
+        <w:ind w:left="5760" w:hanging="360"/>
+      </w:pPr>
+      <w:rPr>
+        <w:rFonts w:ascii="Courier New" w:hAnsi="Courier New" w:cs="Courier New" w:hint="default"/>
+      </w:rPr>
+    </w:lvl>
+    <w:lvl w:ilvl="8" w:tplc="040C0005" w:tentative="1">
+      <w:start w:val="1"/>
+      <w:numFmt w:val="bullet"/>
+      <w:lvlText w:val=""/>
+      <w:lvlJc w:val="left"/>
+      <w:pPr>
+        <w:ind w:left="6480" w:hanging="360"/>
+      </w:pPr>
+      <w:rPr>
+        <w:rFonts w:ascii="Wingdings" w:hAnsi="Wingdings" w:hint="default"/>
+      </w:rPr>
+    </w:lvl>
+  </w:abstractNum>
+  <w:abstractNum w:abstractNumId="6" w15:restartNumberingAfterBreak="0">
+    <w:nsid w:val="7E723A41"/>
+    <w:multiLevelType w:val="hybridMultilevel"/>
+    <w:tmpl w:val="400683EC"/>
+    <w:lvl w:ilvl="0" w:tplc="B644CC62">
+      <w:numFmt w:val="bullet"/>
+      <w:lvlText w:val="-"/>
+      <w:lvlJc w:val="left"/>
+      <w:pPr>
+        <w:ind w:left="720" w:hanging="360"/>
+      </w:pPr>
+      <w:rPr>
+        <w:rFonts w:ascii="Times New Roman" w:eastAsia="Times New Roman" w:hAnsi="Times New Roman" w:cs="Times New Roman" w:hint="default"/>
+      </w:rPr>
+    </w:lvl>
+    <w:lvl w:ilvl="1" w:tplc="040C0003">
+      <w:start w:val="1"/>
+      <w:numFmt w:val="bullet"/>
+      <w:lvlText w:val="o"/>
+      <w:lvlJc w:val="left"/>
+      <w:pPr>
+        <w:ind w:left="1440" w:hanging="360"/>
+      </w:pPr>
+      <w:rPr>
+        <w:rFonts w:ascii="Courier New" w:hAnsi="Courier New" w:cs="Courier New" w:hint="default"/>
+      </w:rPr>
+    </w:lvl>
+    <w:lvl w:ilvl="2" w:tplc="040C0005">
       <w:start w:val="1"/>
       <w:numFmt w:val="bullet"/>
       <w:lvlText w:val=""/>
@@ -1989,10 +2745,22 @@
     <w:abstractNumId w:val="0"/>
   </w:num>
   <w:num w:numId="2">
-    <w:abstractNumId w:val="2"/>
+    <w:abstractNumId w:val="3"/>
   </w:num>
   <w:num w:numId="3">
     <w:abstractNumId w:val="1"/>
+  </w:num>
+  <w:num w:numId="4">
+    <w:abstractNumId w:val="2"/>
+  </w:num>
+  <w:num w:numId="5">
+    <w:abstractNumId w:val="4"/>
+  </w:num>
+  <w:num w:numId="6">
+    <w:abstractNumId w:val="6"/>
+  </w:num>
+  <w:num w:numId="7">
+    <w:abstractNumId w:val="5"/>
   </w:num>
 </w:numbering>
 </file>
